--- a/Practicas/Práctica 3/Posgrado/Posgrado.docx
+++ b/Practicas/Práctica 3/Posgrado/Posgrado.docx
@@ -415,6 +415,9 @@
         </w:tc>
       </w:tr>
       <w:tr>
+        <w:trPr>
+          <w:trHeight w:val="978"/>
+        </w:trPr>
         <w:tc>
           <w:tcPr>
             <w:tcW w:w="2836" w:type="dxa"/>
@@ -439,7 +442,6 @@
               <w:t>Paso 3: el usuario ingresa el nombre de usuario y contraseña</w:t>
             </w:r>
           </w:p>
-          <w:p/>
         </w:tc>
         <w:tc>
           <w:tcPr>
@@ -551,10 +553,7 @@
           </w:tcPr>
           <w:p>
             <w:r>
-              <w:t>Cerrar</w:t>
-            </w:r>
-            <w:r>
-              <w:t xml:space="preserve"> sesión</w:t>
+              <w:t>Cerrar sesión</w:t>
             </w:r>
           </w:p>
         </w:tc>
@@ -577,10 +576,7 @@
           </w:tcPr>
           <w:p>
             <w:r>
-              <w:t xml:space="preserve">Este caso de uso </w:t>
-            </w:r>
-            <w:r>
-              <w:t>describe el evento en el que un usuario registrado cierra la sesión</w:t>
+              <w:t>Este caso de uso describe el evento en el que un usuario registrado cierra la sesión</w:t>
             </w:r>
           </w:p>
         </w:tc>
@@ -678,10 +674,7 @@
           </w:tcPr>
           <w:p>
             <w:r>
-              <w:t xml:space="preserve">Paso 1: el usuario </w:t>
-            </w:r>
-            <w:r>
-              <w:t>selecciona la opción de cerrar sesión</w:t>
+              <w:t>Paso 1: el usuario selecciona la opción de cerrar sesión</w:t>
             </w:r>
           </w:p>
           <w:p>
@@ -689,7 +682,6 @@
               <w:t>Paso 3: el usuario confirma la operación</w:t>
             </w:r>
           </w:p>
-          <w:p/>
         </w:tc>
         <w:tc>
           <w:tcPr>
@@ -725,10 +717,7 @@
           </w:tcPr>
           <w:p>
             <w:r>
-              <w:t xml:space="preserve">Paso </w:t>
-            </w:r>
-            <w:r>
-              <w:t>3 alternativo: el usuario cancela la operación. Fin del caso de uso</w:t>
+              <w:t>Paso 3 alternativo: el usuario cancela la operación. Fin del caso de uso</w:t>
             </w:r>
           </w:p>
         </w:tc>
@@ -910,6 +899,9 @@
         </w:tc>
       </w:tr>
       <w:tr>
+        <w:trPr>
+          <w:trHeight w:val="699"/>
+        </w:trPr>
         <w:tc>
           <w:tcPr>
             <w:tcW w:w="2836" w:type="dxa"/>
@@ -931,20 +923,18 @@
           </w:p>
           <w:p>
             <w:r>
+              <w:t>Paso 3: el alumno no registrado completa</w:t>
+            </w:r>
+            <w:r>
+              <w:t xml:space="preserve"> los datos requeridos</w:t>
+            </w:r>
+          </w:p>
+          <w:p>
+            <w:r>
               <w:lastRenderedPageBreak/>
-              <w:t>Paso 3: el alumno no registrado completa</w:t>
-            </w:r>
-            <w:r>
-              <w:t xml:space="preserve"> los datos requeridos</w:t>
-            </w:r>
-          </w:p>
-          <w:p>
-            <w:r>
               <w:t>Paso 5: el alumno no registrado completa los datos requeridos</w:t>
             </w:r>
           </w:p>
-          <w:p/>
-          <w:p/>
         </w:tc>
         <w:tc>
           <w:tcPr>
@@ -966,12 +956,12 @@
           </w:p>
           <w:p>
             <w:r>
+              <w:t>Paso 6: el sistema verifica que no exista otro usuario con el mismo nombre</w:t>
+            </w:r>
+          </w:p>
+          <w:p>
+            <w:r>
               <w:lastRenderedPageBreak/>
-              <w:t>Paso 6: el sistema verifica que no exista otro usuario con el mismo nombre</w:t>
-            </w:r>
-          </w:p>
-          <w:p>
-            <w:r>
               <w:t>Paso 7: el sistema verifica que la contraseña tenga como mínimo 6 caracteres</w:t>
             </w:r>
           </w:p>
@@ -1195,10 +1185,7 @@
           </w:tcPr>
           <w:p>
             <w:r>
-              <w:t xml:space="preserve">Paso 1: el alumno </w:t>
-            </w:r>
-            <w:r>
-              <w:t>registrado selecciona la opción inscribirse a carrera</w:t>
+              <w:t>Paso 1: el alumno registrado selecciona la opción inscribirse a carrera</w:t>
             </w:r>
           </w:p>
           <w:p>
@@ -1567,9 +1554,77 @@
         </w:tc>
       </w:tr>
     </w:tbl>
-    <w:p/>
+    <w:p>
+      <w:r>
+        <w:rPr>
+          <w:noProof/>
+        </w:rPr>
+        <w:drawing>
+          <wp:anchor distT="0" distB="0" distL="114300" distR="114300" simplePos="0" relativeHeight="251658240" behindDoc="0" locked="0" layoutInCell="1" allowOverlap="1" wp14:anchorId="18BA0373" wp14:editId="1C173F0F">
+            <wp:simplePos x="0" y="0"/>
+            <wp:positionH relativeFrom="margin">
+              <wp:posOffset>1118819</wp:posOffset>
+            </wp:positionH>
+            <wp:positionV relativeFrom="paragraph">
+              <wp:posOffset>40691</wp:posOffset>
+            </wp:positionV>
+            <wp:extent cx="3774644" cy="2649276"/>
+            <wp:effectExtent l="0" t="0" r="0" b="0"/>
+            <wp:wrapNone/>
+            <wp:docPr id="1" name="Imagen 1"/>
+            <wp:cNvGraphicFramePr>
+              <a:graphicFrameLocks xmlns:a="http://schemas.openxmlformats.org/drawingml/2006/main" noChangeAspect="1"/>
+            </wp:cNvGraphicFramePr>
+            <a:graphic xmlns:a="http://schemas.openxmlformats.org/drawingml/2006/main">
+              <a:graphicData uri="http://schemas.openxmlformats.org/drawingml/2006/picture">
+                <pic:pic xmlns:pic="http://schemas.openxmlformats.org/drawingml/2006/picture">
+                  <pic:nvPicPr>
+                    <pic:cNvPr id="0" name="Picture 1"/>
+                    <pic:cNvPicPr>
+                      <a:picLocks noChangeAspect="1" noChangeArrowheads="1"/>
+                    </pic:cNvPicPr>
+                  </pic:nvPicPr>
+                  <pic:blipFill>
+                    <a:blip r:embed="rId6">
+                      <a:extLst>
+                        <a:ext uri="{28A0092B-C50C-407E-A947-70E740481C1C}">
+                          <a14:useLocalDpi xmlns:a14="http://schemas.microsoft.com/office/drawing/2010/main" val="0"/>
+                        </a:ext>
+                      </a:extLst>
+                    </a:blip>
+                    <a:srcRect/>
+                    <a:stretch>
+                      <a:fillRect/>
+                    </a:stretch>
+                  </pic:blipFill>
+                  <pic:spPr bwMode="auto">
+                    <a:xfrm>
+                      <a:off x="0" y="0"/>
+                      <a:ext cx="3774644" cy="2649276"/>
+                    </a:xfrm>
+                    <a:prstGeom prst="rect">
+                      <a:avLst/>
+                    </a:prstGeom>
+                    <a:noFill/>
+                    <a:ln>
+                      <a:noFill/>
+                    </a:ln>
+                  </pic:spPr>
+                </pic:pic>
+              </a:graphicData>
+            </a:graphic>
+            <wp14:sizeRelH relativeFrom="margin">
+              <wp14:pctWidth>0</wp14:pctWidth>
+            </wp14:sizeRelH>
+            <wp14:sizeRelV relativeFrom="margin">
+              <wp14:pctHeight>0</wp14:pctHeight>
+            </wp14:sizeRelV>
+          </wp:anchor>
+        </w:drawing>
+      </w:r>
+    </w:p>
     <w:sectPr>
-      <w:headerReference w:type="default" r:id="rId6"/>
+      <w:headerReference w:type="default" r:id="rId7"/>
       <w:pgSz w:w="11906" w:h="16838"/>
       <w:pgMar w:top="1440" w:right="1440" w:bottom="1440" w:left="1440" w:header="708" w:footer="708" w:gutter="0"/>
       <w:cols w:space="708"/>
